--- a/AutoScale Media Pipeline.docx
+++ b/AutoScale Media Pipeline.docx
@@ -432,6 +432,17 @@
           <w:lang w:val="en-GB" w:bidi="he-IL"/>
         </w:rPr>
       </w:pPr>
+      <w:hyperlink r:id="rId11" w:history="1">
+        <w:r>
+          <w:rPr>
+            <w:rStyle w:val="Hyperlink"/>
+            <w:b/>
+            <w:bCs/>
+            <w:lang w:val="en-GB" w:bidi="he-IL"/>
+          </w:rPr>
+          <w:t>https://github.com/rslan123/AutoScale-Media-Pipeline.git</w:t>
+        </w:r>
+      </w:hyperlink>
     </w:p>
     <w:p>
       <w:pPr>
@@ -443,6 +454,17 @@
           <w:lang w:val="en-GB" w:bidi="he-IL"/>
         </w:rPr>
       </w:pPr>
+    </w:p>
+    <w:p>
+      <w:pPr>
+        <w:bidi/>
+        <w:jc w:val="right"/>
+        <w:rPr>
+          <w:b/>
+          <w:bCs/>
+          <w:lang w:val="en-GB" w:bidi="he-IL"/>
+        </w:rPr>
+      </w:pPr>
       <w:r>
         <w:rPr>
           <w:b/>
@@ -467,7 +489,7 @@
           <w:lang w:val="en-GB" w:bidi="he-IL"/>
         </w:rPr>
       </w:pPr>
-      <w:hyperlink r:id="rId11" w:history="1">
+      <w:hyperlink r:id="rId12" w:history="1">
         <w:r>
           <w:rPr>
             <w:rStyle w:val="Hyperlink"/>
@@ -511,7 +533,7 @@
           <w:lang w:val="en-GB" w:bidi="he-IL"/>
         </w:rPr>
       </w:pPr>
-      <w:hyperlink r:id="rId12" w:history="1">
+      <w:hyperlink r:id="rId13" w:history="1">
         <w:r>
           <w:rPr>
             <w:rStyle w:val="Hyperlink"/>
@@ -575,7 +597,7 @@
           <w:lang w:val="en-GB" w:bidi="he-IL"/>
         </w:rPr>
       </w:pPr>
-      <w:hyperlink r:id="rId13" w:history="1">
+      <w:hyperlink r:id="rId14" w:history="1">
         <w:r>
           <w:rPr>
             <w:rStyle w:val="Hyperlink"/>
@@ -651,7 +673,6 @@
         <w:rPr>
           <w:rtl/>
         </w:rPr>
-        <w:lastRenderedPageBreak/>
         <w:t>תוכן העניינים</w:t>
       </w:r>
       <w:bookmarkEnd w:id="0"/>
@@ -1794,7 +1815,7 @@
           <w:lang w:val="en-GB" w:bidi="he-IL"/>
         </w:rPr>
         <w:sectPr>
-          <w:footerReference w:type="default" r:id="rId14"/>
+          <w:footerReference w:type="default" r:id="rId15"/>
           <w:pgSz w:w="11906" w:h="16838"/>
           <w:pgMar w:top="1440" w:right="1440" w:bottom="1440" w:left="1440" w:header="708" w:footer="708" w:gutter="0"/>
           <w:pgNumType w:start="1" w:chapStyle="1"/>
@@ -4295,7 +4316,7 @@
           <w:lang w:val="de-DE" w:bidi="he-IL"/>
         </w:rPr>
         <w:sectPr>
-          <w:footerReference w:type="default" r:id="rId15"/>
+          <w:footerReference w:type="default" r:id="rId16"/>
           <w:pgSz w:w="11906" w:h="16838"/>
           <w:pgMar w:top="1440" w:right="1440" w:bottom="1440" w:left="1440" w:header="708" w:footer="708" w:gutter="0"/>
           <w:cols w:space="708"/>
@@ -4386,7 +4407,7 @@
                     </pic:cNvPicPr>
                   </pic:nvPicPr>
                   <pic:blipFill>
-                    <a:blip r:embed="rId16" cstate="print">
+                    <a:blip r:embed="rId17" cstate="print">
                       <a:extLst>
                         <a:ext uri="{28A0092B-C50C-407E-A947-70E740481C1C}">
                           <a14:useLocalDpi xmlns:a14="http://schemas.microsoft.com/office/drawing/2010/main" val="0"/>
@@ -6206,9 +6227,8 @@
           <w:u w:val="single"/>
           <w:lang w:bidi="he-IL"/>
         </w:rPr>
-        <w:t xml:space="preserve">Use </w:t>
-      </w:r>
-      <w:proofErr w:type="gramStart"/>
+        <w:t xml:space="preserve">Use Case  </w:t>
+      </w:r>
       <w:r>
         <w:rPr>
           <w:b/>
@@ -6216,34 +6236,10 @@
           <w:sz w:val="28"/>
           <w:szCs w:val="28"/>
           <w:u w:val="single"/>
-          <w:lang w:bidi="he-IL"/>
-        </w:rPr>
-        <w:t xml:space="preserve">Case  </w:t>
-      </w:r>
-      <w:r>
-        <w:rPr>
-          <w:b/>
-          <w:bCs/>
-          <w:sz w:val="28"/>
-          <w:szCs w:val="28"/>
-          <w:u w:val="single"/>
-          <w:rtl/>
-          <w:lang w:val="en-GB" w:bidi="he-IL"/>
-        </w:rPr>
-        <w:t>שימוש</w:t>
-      </w:r>
-      <w:proofErr w:type="gramEnd"/>
-      <w:r>
-        <w:rPr>
-          <w:b/>
-          <w:bCs/>
-          <w:sz w:val="28"/>
-          <w:szCs w:val="28"/>
-          <w:u w:val="single"/>
-          <w:rtl/>
-          <w:lang w:val="en-GB" w:bidi="he-IL"/>
-        </w:rPr>
-        <w:t xml:space="preserve"> ב</w:t>
+          <w:rtl/>
+          <w:lang w:val="en-GB" w:bidi="he-IL"/>
+        </w:rPr>
+        <w:t>שימוש ב</w:t>
       </w:r>
       <w:r>
         <w:rPr>
@@ -7466,7 +7462,7 @@
                     </pic:cNvPicPr>
                   </pic:nvPicPr>
                   <pic:blipFill>
-                    <a:blip r:embed="rId17">
+                    <a:blip r:embed="rId18">
                       <a:extLst>
                         <a:ext uri="{28A0092B-C50C-407E-A947-70E740481C1C}">
                           <a14:useLocalDpi xmlns:a14="http://schemas.microsoft.com/office/drawing/2010/main" val="0"/>
@@ -7546,7 +7542,7 @@
                     <pic:cNvPicPr/>
                   </pic:nvPicPr>
                   <pic:blipFill>
-                    <a:blip r:embed="rId18"/>
+                    <a:blip r:embed="rId19"/>
                     <a:stretch>
                       <a:fillRect/>
                     </a:stretch>
@@ -12858,7 +12854,7 @@
                     </pic:cNvPicPr>
                   </pic:nvPicPr>
                   <pic:blipFill>
-                    <a:blip r:embed="rId19">
+                    <a:blip r:embed="rId20">
                       <a:extLst>
                         <a:ext uri="{28A0092B-C50C-407E-A947-70E740481C1C}">
                           <a14:useLocalDpi xmlns:a14="http://schemas.microsoft.com/office/drawing/2010/main" val="0"/>
